--- a/assets/CV Andaru Triadi.docx
+++ b/assets/CV Andaru Triadi.docx
@@ -177,7 +177,7 @@
           </mc:Choice>
           <mc:Fallback>
             <w:pict>
-              <v:group w14:anchorId="570D53F4" id="Group 7" o:spid="_x0000_s1026" style="width:471.05pt;height:.5pt;mso-position-horizontal-relative:char;mso-position-vertical-relative:line" coordsize="9421,10" o:gfxdata="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">
+              <v:group w14:anchorId="33FC30DF" id="Group 7" o:spid="_x0000_s1026" style="width:471.05pt;height:.5pt;mso-position-horizontal-relative:char;mso-position-vertical-relative:line" coordsize="9421,10" o:gfxdata="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">
                 <v:rect id="Rectangle 12" o:spid="_x0000_s1027" style="position:absolute;width:9421;height:10;visibility:visible;mso-wrap-style:square;v-text-anchor:top" o:gfxdata="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" fillcolor="black" stroked="f"/>
                 <w10:anchorlock/>
               </v:group>
@@ -345,7 +345,7 @@
           </mc:Choice>
           <mc:Fallback>
             <w:pict>
-              <v:group w14:anchorId="2E63F178" id="Group 1" o:spid="_x0000_s1026" style="width:471.05pt;height:.5pt;mso-position-horizontal-relative:char;mso-position-vertical-relative:line" coordsize="9421,10" o:gfxdata="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">
+              <v:group w14:anchorId="6B0534E9" id="Group 1" o:spid="_x0000_s1026" style="width:471.05pt;height:.5pt;mso-position-horizontal-relative:char;mso-position-vertical-relative:line" coordsize="9421,10" o:gfxdata="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">
                 <v:rect id="Rectangle 12" o:spid="_x0000_s1027" style="position:absolute;width:9421;height:10;visibility:visible;mso-wrap-style:square;v-text-anchor:top" o:gfxdata="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" fillcolor="black" stroked="f"/>
                 <w10:anchorlock/>
               </v:group>
@@ -776,8 +776,6 @@
         </w:rPr>
         <w:t>.</w:t>
       </w:r>
-      <w:bookmarkStart w:id="4" w:name="_GoBack"/>
-      <w:bookmarkEnd w:id="4"/>
     </w:p>
     <w:p>
       <w:pPr>
@@ -887,8 +885,8 @@
           <w:sz w:val="24"/>
         </w:rPr>
       </w:pPr>
-      <w:bookmarkStart w:id="5" w:name="Yayasan_Masjid_Soedirman_–_Jakarta,_Indo"/>
-      <w:bookmarkEnd w:id="5"/>
+      <w:bookmarkStart w:id="4" w:name="Yayasan_Masjid_Soedirman_–_Jakarta,_Indo"/>
+      <w:bookmarkEnd w:id="4"/>
     </w:p>
     <w:p>
       <w:pPr>
@@ -896,8 +894,8 @@
         <w:spacing w:before="0"/>
         <w:ind w:left="135"/>
       </w:pPr>
-      <w:bookmarkStart w:id="6" w:name="CV.Mitra_Jaya_Solusindo_–_Jakarta,_Indon"/>
-      <w:bookmarkEnd w:id="6"/>
+      <w:bookmarkStart w:id="5" w:name="CV.Mitra_Jaya_Solusindo_–_Jakarta,_Indon"/>
+      <w:bookmarkEnd w:id="5"/>
       <w:r>
         <w:rPr>
           <w:spacing w:val="-1"/>
@@ -1317,8 +1315,8 @@
       <w:pPr>
         <w:pStyle w:val="Heading2"/>
       </w:pPr>
-      <w:bookmarkStart w:id="7" w:name="SMK_Islam_PB.Soedirman_2_–_Jakarta,_Indo"/>
-      <w:bookmarkEnd w:id="7"/>
+      <w:bookmarkStart w:id="6" w:name="SMK_Islam_PB.Soedirman_2_–_Jakarta,_Indo"/>
+      <w:bookmarkEnd w:id="6"/>
       <w:r>
         <w:rPr>
           <w:spacing w:val="-1"/>
@@ -1766,8 +1764,8 @@
           <w:sz w:val="24"/>
         </w:rPr>
       </w:pPr>
-      <w:bookmarkStart w:id="8" w:name="PENDIDIKAN"/>
-      <w:bookmarkEnd w:id="8"/>
+      <w:bookmarkStart w:id="7" w:name="PENDIDIKAN"/>
+      <w:bookmarkEnd w:id="7"/>
       <w:r>
         <w:rPr>
           <w:sz w:val="24"/>
@@ -1858,7 +1856,7 @@
           </mc:Choice>
           <mc:Fallback>
             <w:pict>
-              <v:group w14:anchorId="2E1B3E78" id="Group 13" o:spid="_x0000_s1026" style="width:471.05pt;height:.5pt;mso-position-horizontal-relative:char;mso-position-vertical-relative:line" coordsize="9421,10" o:gfxdata="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">
+              <v:group w14:anchorId="4EB5FD6F" id="Group 13" o:spid="_x0000_s1026" style="width:471.05pt;height:.5pt;mso-position-horizontal-relative:char;mso-position-vertical-relative:line" coordsize="9421,10" o:gfxdata="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">
                 <v:rect id="Rectangle 12" o:spid="_x0000_s1027" style="position:absolute;width:9421;height:10;visibility:visible;mso-wrap-style:square;v-text-anchor:top" o:gfxdata="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" fillcolor="black" stroked="f"/>
                 <w10:anchorlock/>
               </v:group>
@@ -2034,8 +2032,8 @@
           <w:sz w:val="24"/>
         </w:rPr>
       </w:pPr>
-      <w:bookmarkStart w:id="9" w:name="KEMAMPUAN"/>
-      <w:bookmarkEnd w:id="9"/>
+      <w:bookmarkStart w:id="8" w:name="KEMAMPUAN"/>
+      <w:bookmarkEnd w:id="8"/>
       <w:r>
         <w:rPr>
           <w:sz w:val="24"/>
@@ -2062,12 +2060,11 @@
     </w:p>
     <w:p>
       <w:pPr>
-        <w:pStyle w:val="BodyText"/>
-        <w:spacing w:before="8"/>
-        <w:rPr>
-          <w:b/>
-          <w:sz w:val="20"/>
-        </w:rPr>
+        <w:tabs>
+          <w:tab w:val="left" w:pos="611"/>
+          <w:tab w:val="left" w:pos="612"/>
+        </w:tabs>
+        <w:spacing w:line="264" w:lineRule="exact"/>
       </w:pPr>
     </w:p>
     <w:p>
@@ -2088,7 +2085,7 @@
         <w:rPr>
           <w:spacing w:val="-1"/>
         </w:rPr>
-        <w:t>HTML</w:t>
+        <w:t>Bootstrap</w:t>
       </w:r>
     </w:p>
     <w:p>
@@ -2109,7 +2106,7 @@
         <w:rPr>
           <w:spacing w:val="-1"/>
         </w:rPr>
-        <w:t>CSS</w:t>
+        <w:t>jQuery</w:t>
       </w:r>
     </w:p>
     <w:p>
@@ -2130,7 +2127,7 @@
         <w:rPr>
           <w:spacing w:val="-1"/>
         </w:rPr>
-        <w:t>Javascript</w:t>
+        <w:t>Ajax</w:t>
       </w:r>
     </w:p>
     <w:p>
@@ -2151,7 +2148,7 @@
         <w:rPr>
           <w:spacing w:val="-1"/>
         </w:rPr>
-        <w:t>Bootstrap</w:t>
+        <w:t>VueJS</w:t>
       </w:r>
     </w:p>
     <w:p>
@@ -2172,7 +2169,7 @@
         <w:rPr>
           <w:spacing w:val="-1"/>
         </w:rPr>
-        <w:t>Laravel</w:t>
+        <w:t>Codeigniter</w:t>
       </w:r>
     </w:p>
     <w:p>
@@ -2193,50 +2190,10 @@
         <w:rPr>
           <w:spacing w:val="-1"/>
         </w:rPr>
-        <w:t>Codeigniter</w:t>
-      </w:r>
-    </w:p>
-    <w:p>
-      <w:pPr>
-        <w:pStyle w:val="ListParagraph"/>
-        <w:numPr>
-          <w:ilvl w:val="0"/>
-          <w:numId w:val="3"/>
-        </w:numPr>
-        <w:tabs>
-          <w:tab w:val="left" w:pos="611"/>
-          <w:tab w:val="left" w:pos="612"/>
-        </w:tabs>
-        <w:spacing w:line="262" w:lineRule="exact"/>
-        <w:ind w:left="611" w:hanging="381"/>
-      </w:pPr>
-      <w:r>
-        <w:rPr>
-          <w:spacing w:val="-1"/>
-        </w:rPr>
-        <w:t>jQuery</w:t>
-      </w:r>
-    </w:p>
-    <w:p>
-      <w:pPr>
-        <w:pStyle w:val="ListParagraph"/>
-        <w:numPr>
-          <w:ilvl w:val="0"/>
-          <w:numId w:val="3"/>
-        </w:numPr>
-        <w:tabs>
-          <w:tab w:val="left" w:pos="611"/>
-          <w:tab w:val="left" w:pos="612"/>
-        </w:tabs>
-        <w:spacing w:line="266" w:lineRule="exact"/>
-        <w:ind w:left="611" w:hanging="381"/>
-      </w:pPr>
-      <w:r>
-        <w:rPr>
-          <w:spacing w:val="-1"/>
-        </w:rPr>
-        <w:t>Ajax</w:t>
-      </w:r>
+        <w:t>Laravel</w:t>
+      </w:r>
+      <w:bookmarkStart w:id="9" w:name="_GoBack"/>
+      <w:bookmarkEnd w:id="9"/>
     </w:p>
     <w:p>
       <w:pPr>
@@ -3453,7 +3410,7 @@
 </file>
 
 <file path=customXml/itemProps1.xml><?xml version="1.0" encoding="utf-8"?>
-<ds:datastoreItem xmlns:ds="http://schemas.openxmlformats.org/officeDocument/2006/customXml" ds:itemID="{93754EF8-50C2-40A7-A605-DEAFD9407D33}">
+<ds:datastoreItem xmlns:ds="http://schemas.openxmlformats.org/officeDocument/2006/customXml" ds:itemID="{41D298A3-C78D-408C-9A6A-ECCCAB12C951}">
   <ds:schemaRefs>
     <ds:schemaRef ds:uri="http://schemas.openxmlformats.org/officeDocument/2006/bibliography"/>
   </ds:schemaRefs>

--- a/assets/CV Andaru Triadi.docx
+++ b/assets/CV Andaru Triadi.docx
@@ -29,42 +29,134 @@
     <w:p>
       <w:pPr>
         <w:pStyle w:val="BodyText"/>
-        <w:jc w:val="center"/>
-      </w:pPr>
-      <w:r>
-        <w:t>Jakarta Timur</w:t>
-      </w:r>
-      <w:r>
-        <w:t xml:space="preserve"> | </w:t>
-      </w:r>
+        <w:rPr>
+          <w:sz w:val="20"/>
+          <w:szCs w:val="20"/>
+        </w:rPr>
+      </w:pPr>
       <w:hyperlink r:id="rId6" w:history="1">
         <w:r>
           <w:rPr>
             <w:rStyle w:val="Hyperlink"/>
+            <w:sz w:val="20"/>
+            <w:szCs w:val="20"/>
           </w:rPr>
           <w:t>089668764457</w:t>
         </w:r>
       </w:hyperlink>
       <w:r>
+        <w:rPr>
+          <w:sz w:val="20"/>
+          <w:szCs w:val="20"/>
+        </w:rPr>
         <w:t xml:space="preserve"> | </w:t>
       </w:r>
       <w:hyperlink r:id="rId7">
         <w:r>
+          <w:rPr>
+            <w:sz w:val="20"/>
+            <w:szCs w:val="20"/>
+          </w:rPr>
           <w:t xml:space="preserve">andarutr@gmail.com </w:t>
         </w:r>
       </w:hyperlink>
       <w:r>
+        <w:rPr>
+          <w:sz w:val="20"/>
+          <w:szCs w:val="20"/>
+        </w:rPr>
         <w:t>|</w:t>
       </w:r>
       <w:r>
+        <w:rPr>
+          <w:sz w:val="20"/>
+          <w:szCs w:val="20"/>
+        </w:rPr>
         <w:t xml:space="preserve"> </w:t>
       </w:r>
       <w:hyperlink r:id="rId8" w:history="1">
         <w:r>
           <w:rPr>
             <w:rStyle w:val="Hyperlink"/>
+            <w:sz w:val="20"/>
+            <w:szCs w:val="20"/>
           </w:rPr>
           <w:t>andarutriadi.com</w:t>
+        </w:r>
+      </w:hyperlink>
+      <w:r>
+        <w:rPr>
+          <w:rStyle w:val="Hyperlink"/>
+          <w:sz w:val="20"/>
+          <w:szCs w:val="20"/>
+        </w:rPr>
+        <w:t xml:space="preserve"> </w:t>
+      </w:r>
+      <w:r>
+        <w:rPr>
+          <w:rStyle w:val="Hyperlink"/>
+          <w:color w:val="000000" w:themeColor="text1"/>
+          <w:sz w:val="20"/>
+          <w:szCs w:val="20"/>
+          <w:u w:val="none"/>
+        </w:rPr>
+        <w:t>|</w:t>
+      </w:r>
+      <w:r>
+        <w:rPr>
+          <w:rStyle w:val="Hyperlink"/>
+          <w:sz w:val="20"/>
+          <w:szCs w:val="20"/>
+          <w:u w:val="none"/>
+        </w:rPr>
+        <w:t xml:space="preserve"> </w:t>
+      </w:r>
+      <w:hyperlink r:id="rId9" w:history="1">
+        <w:r>
+          <w:rPr>
+            <w:rStyle w:val="Hyperlink"/>
+            <w:sz w:val="20"/>
+            <w:szCs w:val="20"/>
+          </w:rPr>
+          <w:t>github.com/andarutr</w:t>
+        </w:r>
+      </w:hyperlink>
+      <w:r>
+        <w:rPr>
+          <w:rStyle w:val="Hyperlink"/>
+          <w:sz w:val="20"/>
+          <w:szCs w:val="20"/>
+          <w:u w:val="none"/>
+        </w:rPr>
+        <w:t xml:space="preserve"> </w:t>
+      </w:r>
+      <w:r>
+        <w:rPr>
+          <w:rStyle w:val="Hyperlink"/>
+          <w:color w:val="000000" w:themeColor="text1"/>
+          <w:sz w:val="20"/>
+          <w:szCs w:val="20"/>
+          <w:u w:val="none"/>
+        </w:rPr>
+        <w:t>|</w:t>
+      </w:r>
+      <w:r>
+        <w:rPr>
+          <w:rStyle w:val="Hyperlink"/>
+          <w:sz w:val="20"/>
+          <w:szCs w:val="20"/>
+          <w:u w:val="none"/>
+        </w:rPr>
+        <w:t xml:space="preserve"> </w:t>
+      </w:r>
+      <w:hyperlink r:id="rId10" w:history="1">
+        <w:r>
+          <w:rPr>
+            <w:rStyle w:val="Hyperlink"/>
+            <w:sz w:val="20"/>
+            <w:szCs w:val="20"/>
+          </w:rPr>
+          <w:t>linkedin.com/in/andaru-triadi</w:t>
         </w:r>
       </w:hyperlink>
     </w:p>
@@ -177,7 +269,7 @@
           </mc:Choice>
           <mc:Fallback>
             <w:pict>
-              <v:group w14:anchorId="33FC30DF" id="Group 7" o:spid="_x0000_s1026" style="width:471.05pt;height:.5pt;mso-position-horizontal-relative:char;mso-position-vertical-relative:line" coordsize="9421,10" o:gfxdata="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">
+              <v:group w14:anchorId="06ED9DC4" id="Group 7" o:spid="_x0000_s1026" style="width:471.05pt;height:.5pt;mso-position-horizontal-relative:char;mso-position-vertical-relative:line" coordsize="9421,10" o:gfxdata="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">
                 <v:rect id="Rectangle 12" o:spid="_x0000_s1027" style="position:absolute;width:9421;height:10;visibility:visible;mso-wrap-style:square;v-text-anchor:top" o:gfxdata="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" fillcolor="black" stroked="f"/>
                 <w10:anchorlock/>
               </v:group>
@@ -194,7 +286,13 @@
         <w:jc w:val="both"/>
       </w:pPr>
       <w:r>
-        <w:t xml:space="preserve">Halo nama saya Andaru Triadi, saya Fullstack web developer. </w:t>
+        <w:t xml:space="preserve">Halo nama saya Andaru Triadi, saya Fullstack </w:t>
+      </w:r>
+      <w:r>
+        <w:t>Web D</w:t>
+      </w:r>
+      <w:r>
+        <w:t xml:space="preserve">eveloper. </w:t>
       </w:r>
       <w:r>
         <w:t xml:space="preserve">Memiliki keinginan kuat untuk </w:t>
@@ -219,6 +317,15 @@
       </w:r>
       <w:r>
         <w:t>Menyukai pemrograman sejak tahun 2018.</w:t>
+      </w:r>
+      <w:r>
+        <w:t xml:space="preserve"> Selain menyukai pemrograman, saya juga menyukai dunia penulisan buku. </w:t>
+      </w:r>
+      <w:r>
+        <w:t>Menulis adalah salah satu cara terbai</w:t>
+      </w:r>
+      <w:r>
+        <w:t>k untuk mengaktualisasikan diri.</w:t>
       </w:r>
     </w:p>
     <w:p>
@@ -345,7 +452,7 @@
           </mc:Choice>
           <mc:Fallback>
             <w:pict>
-              <v:group w14:anchorId="6B0534E9" id="Group 1" o:spid="_x0000_s1026" style="width:471.05pt;height:.5pt;mso-position-horizontal-relative:char;mso-position-vertical-relative:line" coordsize="9421,10" o:gfxdata="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">
+              <v:group w14:anchorId="7C376726" id="Group 1" o:spid="_x0000_s1026" style="width:471.05pt;height:.5pt;mso-position-horizontal-relative:char;mso-position-vertical-relative:line" coordsize="9421,10" o:gfxdata="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">
                 <v:rect id="Rectangle 12" o:spid="_x0000_s1027" style="position:absolute;width:9421;height:10;visibility:visible;mso-wrap-style:square;v-text-anchor:top" o:gfxdata="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" fillcolor="black" stroked="f"/>
                 <w10:anchorlock/>
               </v:group>
@@ -448,13 +555,6 @@
       </w:r>
       <w:r>
         <w:rPr>
-          <w:sz w:val="24"/>
-        </w:rPr>
-        <w:t xml:space="preserve"> Internship</w:t>
-      </w:r>
-      <w:r>
-        <w:rPr>
-          <w:spacing w:val="3"/>
           <w:sz w:val="24"/>
         </w:rPr>
         <w:t xml:space="preserve"> </w:t>
@@ -1856,7 +1956,7 @@
           </mc:Choice>
           <mc:Fallback>
             <w:pict>
-              <v:group w14:anchorId="4EB5FD6F" id="Group 13" o:spid="_x0000_s1026" style="width:471.05pt;height:.5pt;mso-position-horizontal-relative:char;mso-position-vertical-relative:line" coordsize="9421,10" o:gfxdata="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">
+              <v:group w14:anchorId="36CE6C16" id="Group 13" o:spid="_x0000_s1026" style="width:471.05pt;height:.5pt;mso-position-horizontal-relative:char;mso-position-vertical-relative:line" coordsize="9421,10" o:gfxdata="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">
                 <v:rect id="Rectangle 12" o:spid="_x0000_s1027" style="position:absolute;width:9421;height:10;visibility:visible;mso-wrap-style:square;v-text-anchor:top" o:gfxdata="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" fillcolor="black" stroked="f"/>
                 <w10:anchorlock/>
               </v:group>
@@ -1937,7 +2037,15 @@
           <w:spacing w:val="-1"/>
           <w:sz w:val="24"/>
         </w:rPr>
-        <w:t xml:space="preserve"> (2019-2023)</w:t>
+        <w:t xml:space="preserve"> </w:t>
+      </w:r>
+      <w:r>
+        <w:rPr>
+          <w:b/>
+          <w:spacing w:val="-1"/>
+          <w:sz w:val="24"/>
+        </w:rPr>
+        <w:t>– Bekasi, Indonesia</w:t>
       </w:r>
     </w:p>
     <w:p>
@@ -2015,6 +2123,9 @@
       <w:r>
         <w:t>4</w:t>
       </w:r>
+      <w:r>
+        <w:t xml:space="preserve"> (2019 – 2023)</w:t>
+      </w:r>
     </w:p>
     <w:p>
       <w:pPr>
@@ -2052,7 +2163,7 @@
       </w:pPr>
       <w:r>
         <w:pict>
-          <v:rect id="_x0000_s1028" style="position:absolute;margin-left:70.55pt;margin-top:8.95pt;width:471.05pt;height:.7pt;z-index:-251658752;mso-wrap-distance-left:0;mso-wrap-distance-right:0;mso-position-horizontal-relative:page" fillcolor="black" stroked="f">
+          <v:rect id="_x0000_s1028" style="position:absolute;margin-left:70.55pt;margin-top:8.95pt;width:471.05pt;height:.7pt;z-index:-251657216;mso-wrap-distance-left:0;mso-wrap-distance-right:0;mso-position-horizontal-relative:page" fillcolor="black" stroked="f">
             <w10:wrap type="topAndBottom" anchorx="page"/>
           </v:rect>
         </w:pict>
@@ -2083,9 +2194,22 @@
       </w:pPr>
       <w:r>
         <w:rPr>
+          <w:b/>
+          <w:spacing w:val="-1"/>
+        </w:rPr>
+        <w:t xml:space="preserve">Frontend Framework: </w:t>
+      </w:r>
+      <w:r>
+        <w:rPr>
           <w:spacing w:val="-1"/>
         </w:rPr>
         <w:t>Bootstrap</w:t>
+      </w:r>
+      <w:r>
+        <w:rPr>
+          <w:spacing w:val="-1"/>
+        </w:rPr>
+        <w:t>, jQuery, VueJS, Ajax, Axios.</w:t>
       </w:r>
     </w:p>
     <w:p>
@@ -2104,9 +2228,13 @@
       </w:pPr>
       <w:r>
         <w:rPr>
-          <w:spacing w:val="-1"/>
-        </w:rPr>
-        <w:t>jQuery</w:t>
+          <w:b/>
+          <w:spacing w:val="-1"/>
+        </w:rPr>
+        <w:t>Backend Framework:</w:t>
+      </w:r>
+      <w:r>
+        <w:t xml:space="preserve"> Codeigniter, Laravel.</w:t>
       </w:r>
     </w:p>
     <w:p>
@@ -2122,12 +2250,28 @@
         </w:tabs>
         <w:spacing w:line="264" w:lineRule="exact"/>
         <w:ind w:left="611" w:hanging="381"/>
-      </w:pPr>
-      <w:r>
-        <w:rPr>
-          <w:spacing w:val="-1"/>
-        </w:rPr>
-        <w:t>Ajax</w:t>
+        <w:rPr>
+          <w:sz w:val="20"/>
+        </w:rPr>
+      </w:pPr>
+      <w:r>
+        <w:rPr>
+          <w:b/>
+          <w:spacing w:val="-1"/>
+        </w:rPr>
+        <w:t xml:space="preserve">RDBMS: </w:t>
+      </w:r>
+      <w:r>
+        <w:rPr>
+          <w:spacing w:val="-1"/>
+        </w:rPr>
+        <w:t>MySQL</w:t>
+      </w:r>
+      <w:r>
+        <w:rPr>
+          <w:spacing w:val="-1"/>
+        </w:rPr>
+        <w:t>.</w:t>
       </w:r>
     </w:p>
     <w:p>
@@ -2146,9 +2290,19 @@
       </w:pPr>
       <w:r>
         <w:rPr>
-          <w:spacing w:val="-1"/>
-        </w:rPr>
-        <w:t>VueJS</w:t>
+          <w:b/>
+          <w:spacing w:val="-1"/>
+        </w:rPr>
+        <w:t>Database Client:</w:t>
+      </w:r>
+      <w:r>
+        <w:rPr>
+          <w:sz w:val="20"/>
+        </w:rPr>
+        <w:t xml:space="preserve"> </w:t>
+      </w:r>
+      <w:r>
+        <w:t>Heidi SQL, DbGate.</w:t>
       </w:r>
     </w:p>
     <w:p>
@@ -2162,14 +2316,20 @@
           <w:tab w:val="left" w:pos="611"/>
           <w:tab w:val="left" w:pos="612"/>
         </w:tabs>
-        <w:spacing w:line="264" w:lineRule="exact"/>
+        <w:spacing w:line="266" w:lineRule="exact"/>
         <w:ind w:left="611" w:hanging="381"/>
-      </w:pPr>
-      <w:r>
-        <w:rPr>
-          <w:spacing w:val="-1"/>
-        </w:rPr>
-        <w:t>Codeigniter</w:t>
+        <w:rPr>
+          <w:sz w:val="20"/>
+        </w:rPr>
+      </w:pPr>
+      <w:r>
+        <w:rPr>
+          <w:b/>
+        </w:rPr>
+        <w:t xml:space="preserve">Version Control System: </w:t>
+      </w:r>
+      <w:r>
+        <w:t>Git.</w:t>
       </w:r>
     </w:p>
     <w:p>
@@ -2183,17 +2343,224 @@
           <w:tab w:val="left" w:pos="611"/>
           <w:tab w:val="left" w:pos="612"/>
         </w:tabs>
+        <w:spacing w:line="266" w:lineRule="exact"/>
+        <w:ind w:left="611" w:hanging="381"/>
+      </w:pPr>
+      <w:r>
+        <w:rPr>
+          <w:b/>
+        </w:rPr>
+        <w:t>DevOps:</w:t>
+      </w:r>
+      <w:r>
+        <w:t xml:space="preserve"> Jenkins.</w:t>
+      </w:r>
+    </w:p>
+    <w:p>
+      <w:pPr>
+        <w:pStyle w:val="Heading1"/>
+        <w:rPr>
+          <w:sz w:val="24"/>
+        </w:rPr>
+      </w:pPr>
+    </w:p>
+    <w:p>
+      <w:pPr>
+        <w:pStyle w:val="Heading1"/>
+        <w:rPr>
+          <w:sz w:val="24"/>
+        </w:rPr>
+      </w:pPr>
+    </w:p>
+    <w:p>
+      <w:pPr>
+        <w:pStyle w:val="Heading1"/>
+        <w:rPr>
+          <w:sz w:val="24"/>
+        </w:rPr>
+      </w:pPr>
+    </w:p>
+    <w:p>
+      <w:pPr>
+        <w:pStyle w:val="Heading1"/>
+        <w:rPr>
+          <w:sz w:val="24"/>
+        </w:rPr>
+      </w:pPr>
+    </w:p>
+    <w:p>
+      <w:pPr>
+        <w:pStyle w:val="Heading1"/>
+        <w:rPr>
+          <w:sz w:val="24"/>
+        </w:rPr>
+      </w:pPr>
+    </w:p>
+    <w:p>
+      <w:pPr>
+        <w:pStyle w:val="Heading1"/>
+        <w:rPr>
+          <w:sz w:val="24"/>
+        </w:rPr>
+      </w:pPr>
+      <w:r>
+        <w:rPr>
+          <w:sz w:val="24"/>
+        </w:rPr>
+        <w:t>Organisasi</w:t>
+      </w:r>
+    </w:p>
+    <w:p>
+      <w:pPr>
+        <w:pStyle w:val="BodyText"/>
+        <w:spacing w:before="5"/>
+        <w:rPr>
+          <w:b/>
+          <w:sz w:val="11"/>
+        </w:rPr>
+      </w:pPr>
+      <w:r>
+        <w:rPr>
+          <w:noProof/>
+          <w:lang w:val="en-US"/>
+        </w:rPr>
+        <mc:AlternateContent>
+          <mc:Choice Requires="wps">
+            <w:drawing>
+              <wp:anchor distT="0" distB="0" distL="0" distR="0" simplePos="0" relativeHeight="251656192" behindDoc="1" locked="0" layoutInCell="1" allowOverlap="1">
+                <wp:simplePos x="0" y="0"/>
+                <wp:positionH relativeFrom="page">
+                  <wp:posOffset>895985</wp:posOffset>
+                </wp:positionH>
+                <wp:positionV relativeFrom="paragraph">
+                  <wp:posOffset>113665</wp:posOffset>
+                </wp:positionV>
+                <wp:extent cx="5982335" cy="8890"/>
+                <wp:effectExtent l="0" t="0" r="0" b="0"/>
+                <wp:wrapTopAndBottom/>
+                <wp:docPr id="3" name="Rectangle 3"/>
+                <wp:cNvGraphicFramePr>
+                  <a:graphicFrameLocks xmlns:a="http://schemas.openxmlformats.org/drawingml/2006/main"/>
+                </wp:cNvGraphicFramePr>
+                <a:graphic xmlns:a="http://schemas.openxmlformats.org/drawingml/2006/main">
+                  <a:graphicData uri="http://schemas.microsoft.com/office/word/2010/wordprocessingShape">
+                    <wps:wsp>
+                      <wps:cNvSpPr>
+                        <a:spLocks noChangeArrowheads="1"/>
+                      </wps:cNvSpPr>
+                      <wps:spPr bwMode="auto">
+                        <a:xfrm>
+                          <a:off x="0" y="0"/>
+                          <a:ext cx="5982335" cy="8890"/>
+                        </a:xfrm>
+                        <a:prstGeom prst="rect">
+                          <a:avLst/>
+                        </a:prstGeom>
+                        <a:solidFill>
+                          <a:srgbClr val="000000"/>
+                        </a:solidFill>
+                        <a:ln>
+                          <a:noFill/>
+                        </a:ln>
+                        <a:extLst>
+                          <a:ext uri="{91240B29-F687-4F45-9708-019B960494DF}">
+                            <a14:hiddenLine xmlns:a14="http://schemas.microsoft.com/office/drawing/2010/main" w="9525">
+                              <a:solidFill>
+                                <a:srgbClr val="000000"/>
+                              </a:solidFill>
+                              <a:miter lim="800000"/>
+                              <a:headEnd/>
+                              <a:tailEnd/>
+                            </a14:hiddenLine>
+                          </a:ext>
+                        </a:extLst>
+                      </wps:spPr>
+                      <wps:bodyPr rot="0" vert="horz" wrap="square" lIns="91440" tIns="45720" rIns="91440" bIns="45720" anchor="t" anchorCtr="0" upright="1">
+                        <a:noAutofit/>
+                      </wps:bodyPr>
+                    </wps:wsp>
+                  </a:graphicData>
+                </a:graphic>
+                <wp14:sizeRelH relativeFrom="page">
+                  <wp14:pctWidth>0</wp14:pctWidth>
+                </wp14:sizeRelH>
+                <wp14:sizeRelV relativeFrom="page">
+                  <wp14:pctHeight>0</wp14:pctHeight>
+                </wp14:sizeRelV>
+              </wp:anchor>
+            </w:drawing>
+          </mc:Choice>
+          <mc:Fallback>
+            <w:pict>
+              <v:rect w14:anchorId="1487A0C3" id="Rectangle 3" o:spid="_x0000_s1026" style="position:absolute;margin-left:70.55pt;margin-top:8.95pt;width:471.05pt;height:.7pt;z-index:-251660288;visibility:visible;mso-wrap-style:square;mso-width-percent:0;mso-height-percent:0;mso-wrap-distance-left:0;mso-wrap-distance-top:0;mso-wrap-distance-right:0;mso-wrap-distance-bottom:0;mso-position-horizontal:absolute;mso-position-horizontal-relative:page;mso-position-vertical:absolute;mso-position-vertical-relative:text;mso-width-percent:0;mso-height-percent:0;mso-width-relative:page;mso-height-relative:page;v-text-anchor:top" o:gfxdata="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" fillcolor="black" stroked="f">
+                <w10:wrap type="topAndBottom" anchorx="page"/>
+              </v:rect>
+            </w:pict>
+          </mc:Fallback>
+        </mc:AlternateContent>
+      </w:r>
+    </w:p>
+    <w:p>
+      <w:pPr>
+        <w:pStyle w:val="ListParagraph"/>
+        <w:tabs>
+          <w:tab w:val="left" w:pos="611"/>
+          <w:tab w:val="left" w:pos="612"/>
+        </w:tabs>
         <w:spacing w:line="264" w:lineRule="exact"/>
-        <w:ind w:left="611" w:hanging="381"/>
-      </w:pPr>
-      <w:r>
-        <w:rPr>
-          <w:spacing w:val="-1"/>
-        </w:rPr>
-        <w:t>Laravel</w:t>
-      </w:r>
-      <w:bookmarkStart w:id="9" w:name="_GoBack"/>
-      <w:bookmarkEnd w:id="9"/>
+        <w:ind w:left="611" w:firstLine="0"/>
+      </w:pPr>
+    </w:p>
+    <w:p>
+      <w:pPr>
+        <w:tabs>
+          <w:tab w:val="left" w:pos="611"/>
+          <w:tab w:val="left" w:pos="612"/>
+        </w:tabs>
+        <w:spacing w:line="264" w:lineRule="exact"/>
+        <w:rPr>
+          <w:b/>
+        </w:rPr>
+      </w:pPr>
+      <w:r>
+        <w:t xml:space="preserve">  </w:t>
+      </w:r>
+      <w:r>
+        <w:rPr>
+          <w:b/>
+        </w:rPr>
+        <w:t>Family Gathering PT. Prakarsa Alam Segar</w:t>
+      </w:r>
+    </w:p>
+    <w:p>
+      <w:pPr>
+        <w:tabs>
+          <w:tab w:val="left" w:pos="611"/>
+          <w:tab w:val="left" w:pos="612"/>
+        </w:tabs>
+        <w:spacing w:line="264" w:lineRule="exact"/>
+      </w:pPr>
+      <w:r>
+        <w:rPr>
+          <w:b/>
+        </w:rPr>
+        <w:t xml:space="preserve">  </w:t>
+      </w:r>
+      <w:r>
+        <w:t xml:space="preserve">Panitia Tiket Masuk </w:t>
+      </w:r>
+      <w:r>
+        <w:t>–</w:t>
+      </w:r>
+      <w:r>
+        <w:t xml:space="preserve"> </w:t>
+      </w:r>
+      <w:r>
+        <w:t xml:space="preserve">September </w:t>
+      </w:r>
+      <w:r>
+        <w:t>2024</w:t>
+      </w:r>
     </w:p>
     <w:p>
       <w:pPr>
@@ -2206,15 +2573,151 @@
           <w:tab w:val="left" w:pos="611"/>
           <w:tab w:val="left" w:pos="612"/>
         </w:tabs>
+        <w:spacing w:line="264" w:lineRule="exact"/>
+        <w:ind w:left="611" w:hanging="381"/>
+      </w:pPr>
+      <w:r>
+        <w:rPr>
+          <w:spacing w:val="-1"/>
+        </w:rPr>
+        <w:t xml:space="preserve">Membantu memperlancar proses pemeriksaan tiket masuk dan memastikan </w:t>
+      </w:r>
+      <w:r>
+        <w:rPr>
+          <w:spacing w:val="-1"/>
+        </w:rPr>
+        <w:t>aplikasi tiket</w:t>
+      </w:r>
+      <w:r>
+        <w:rPr>
+          <w:spacing w:val="-1"/>
+        </w:rPr>
+        <w:t xml:space="preserve"> berjalan dengan baik.</w:t>
+      </w:r>
+    </w:p>
+    <w:p>
+      <w:pPr>
+        <w:tabs>
+          <w:tab w:val="left" w:pos="611"/>
+          <w:tab w:val="left" w:pos="612"/>
+        </w:tabs>
         <w:spacing w:line="266" w:lineRule="exact"/>
-        <w:ind w:left="611" w:hanging="381"/>
-        <w:rPr>
-          <w:sz w:val="20"/>
-        </w:rPr>
-      </w:pPr>
-      <w:r>
-        <w:t>MySQL</w:t>
-      </w:r>
+      </w:pPr>
+    </w:p>
+    <w:p>
+      <w:pPr>
+        <w:pStyle w:val="Heading1"/>
+        <w:rPr>
+          <w:sz w:val="24"/>
+        </w:rPr>
+      </w:pPr>
+      <w:r>
+        <w:rPr>
+          <w:sz w:val="24"/>
+        </w:rPr>
+        <w:t>Project</w:t>
+      </w:r>
+    </w:p>
+    <w:p>
+      <w:pPr>
+        <w:pStyle w:val="BodyText"/>
+        <w:spacing w:before="5"/>
+        <w:rPr>
+          <w:b/>
+          <w:sz w:val="11"/>
+        </w:rPr>
+      </w:pPr>
+      <w:r>
+        <w:rPr>
+          <w:noProof/>
+          <w:lang w:val="en-US"/>
+        </w:rPr>
+        <mc:AlternateContent>
+          <mc:Choice Requires="wps">
+            <w:drawing>
+              <wp:anchor distT="0" distB="0" distL="0" distR="0" simplePos="0" relativeHeight="251657216" behindDoc="1" locked="0" layoutInCell="1" allowOverlap="1" wp14:anchorId="179E0CD7" wp14:editId="255F4AE1">
+                <wp:simplePos x="0" y="0"/>
+                <wp:positionH relativeFrom="page">
+                  <wp:posOffset>895985</wp:posOffset>
+                </wp:positionH>
+                <wp:positionV relativeFrom="paragraph">
+                  <wp:posOffset>113665</wp:posOffset>
+                </wp:positionV>
+                <wp:extent cx="5982335" cy="8890"/>
+                <wp:effectExtent l="0" t="0" r="0" b="0"/>
+                <wp:wrapTopAndBottom/>
+                <wp:docPr id="4" name="Rectangle 4"/>
+                <wp:cNvGraphicFramePr>
+                  <a:graphicFrameLocks xmlns:a="http://schemas.openxmlformats.org/drawingml/2006/main"/>
+                </wp:cNvGraphicFramePr>
+                <a:graphic xmlns:a="http://schemas.openxmlformats.org/drawingml/2006/main">
+                  <a:graphicData uri="http://schemas.microsoft.com/office/word/2010/wordprocessingShape">
+                    <wps:wsp>
+                      <wps:cNvSpPr>
+                        <a:spLocks noChangeArrowheads="1"/>
+                      </wps:cNvSpPr>
+                      <wps:spPr bwMode="auto">
+                        <a:xfrm>
+                          <a:off x="0" y="0"/>
+                          <a:ext cx="5982335" cy="8890"/>
+                        </a:xfrm>
+                        <a:prstGeom prst="rect">
+                          <a:avLst/>
+                        </a:prstGeom>
+                        <a:solidFill>
+                          <a:srgbClr val="000000"/>
+                        </a:solidFill>
+                        <a:ln>
+                          <a:noFill/>
+                        </a:ln>
+                        <a:extLst>
+                          <a:ext uri="{91240B29-F687-4F45-9708-019B960494DF}">
+                            <a14:hiddenLine xmlns:a14="http://schemas.microsoft.com/office/drawing/2010/main" w="9525">
+                              <a:solidFill>
+                                <a:srgbClr val="000000"/>
+                              </a:solidFill>
+                              <a:miter lim="800000"/>
+                              <a:headEnd/>
+                              <a:tailEnd/>
+                            </a14:hiddenLine>
+                          </a:ext>
+                        </a:extLst>
+                      </wps:spPr>
+                      <wps:bodyPr rot="0" vert="horz" wrap="square" lIns="91440" tIns="45720" rIns="91440" bIns="45720" anchor="t" anchorCtr="0" upright="1">
+                        <a:noAutofit/>
+                      </wps:bodyPr>
+                    </wps:wsp>
+                  </a:graphicData>
+                </a:graphic>
+                <wp14:sizeRelH relativeFrom="page">
+                  <wp14:pctWidth>0</wp14:pctWidth>
+                </wp14:sizeRelH>
+                <wp14:sizeRelV relativeFrom="page">
+                  <wp14:pctHeight>0</wp14:pctHeight>
+                </wp14:sizeRelV>
+              </wp:anchor>
+            </w:drawing>
+          </mc:Choice>
+          <mc:Fallback>
+            <w:pict>
+              <v:rect w14:anchorId="59CC4907" id="Rectangle 4" o:spid="_x0000_s1026" style="position:absolute;margin-left:70.55pt;margin-top:8.95pt;width:471.05pt;height:.7pt;z-index:-251659264;visibility:visible;mso-wrap-style:square;mso-width-percent:0;mso-height-percent:0;mso-wrap-distance-left:0;mso-wrap-distance-top:0;mso-wrap-distance-right:0;mso-wrap-distance-bottom:0;mso-position-horizontal:absolute;mso-position-horizontal-relative:page;mso-position-vertical:absolute;mso-position-vertical-relative:text;mso-width-percent:0;mso-height-percent:0;mso-width-relative:page;mso-height-relative:page;v-text-anchor:top" o:gfxdata="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" fillcolor="black" stroked="f">
+                <w10:wrap type="topAndBottom" anchorx="page"/>
+              </v:rect>
+            </w:pict>
+          </mc:Fallback>
+        </mc:AlternateContent>
+      </w:r>
+    </w:p>
+    <w:p>
+      <w:pPr>
+        <w:pStyle w:val="ListParagraph"/>
+        <w:tabs>
+          <w:tab w:val="left" w:pos="611"/>
+          <w:tab w:val="left" w:pos="612"/>
+        </w:tabs>
+        <w:spacing w:line="264" w:lineRule="exact"/>
+        <w:ind w:left="611" w:firstLine="0"/>
+      </w:pPr>
     </w:p>
     <w:p>
       <w:pPr>
@@ -2227,15 +2730,384 @@
           <w:tab w:val="left" w:pos="611"/>
           <w:tab w:val="left" w:pos="612"/>
         </w:tabs>
+        <w:spacing w:line="264" w:lineRule="exact"/>
+        <w:ind w:left="611" w:hanging="381"/>
+        <w:rPr>
+          <w:b/>
+        </w:rPr>
+      </w:pPr>
+      <w:r>
+        <w:rPr>
+          <w:b/>
+        </w:rPr>
+        <w:t xml:space="preserve">SMK Islam PB Soedirman 2: </w:t>
+      </w:r>
+      <w:r>
+        <w:t>Absensi, Sistem Informasi Perpustakaan (Sinpus), Landing Page</w:t>
+      </w:r>
+      <w:r>
+        <w:t>, LMS</w:t>
+      </w:r>
+      <w:r>
+        <w:t>.</w:t>
+      </w:r>
+    </w:p>
+    <w:p>
+      <w:pPr>
+        <w:pStyle w:val="ListParagraph"/>
+        <w:numPr>
+          <w:ilvl w:val="0"/>
+          <w:numId w:val="3"/>
+        </w:numPr>
+        <w:tabs>
+          <w:tab w:val="left" w:pos="611"/>
+          <w:tab w:val="left" w:pos="612"/>
+        </w:tabs>
+        <w:spacing w:line="264" w:lineRule="exact"/>
+        <w:ind w:left="611" w:hanging="381"/>
+        <w:rPr>
+          <w:b/>
+        </w:rPr>
+      </w:pPr>
+      <w:r>
+        <w:rPr>
+          <w:b/>
+        </w:rPr>
+        <w:t xml:space="preserve">CV. Mitra Jaya Solusindo: </w:t>
+      </w:r>
+      <w:r>
+        <w:t>MjsPay.</w:t>
+      </w:r>
+    </w:p>
+    <w:p>
+      <w:pPr>
+        <w:pStyle w:val="ListParagraph"/>
+        <w:numPr>
+          <w:ilvl w:val="0"/>
+          <w:numId w:val="3"/>
+        </w:numPr>
+        <w:tabs>
+          <w:tab w:val="left" w:pos="611"/>
+          <w:tab w:val="left" w:pos="612"/>
+        </w:tabs>
+        <w:spacing w:line="264" w:lineRule="exact"/>
+        <w:ind w:left="611" w:hanging="381"/>
+        <w:rPr>
+          <w:b/>
+        </w:rPr>
+      </w:pPr>
+      <w:r>
+        <w:rPr>
+          <w:b/>
+        </w:rPr>
+        <w:t xml:space="preserve">Skripsi: </w:t>
+      </w:r>
+      <w:r>
+        <w:t>Zenku (Social Media Pembelajaran).</w:t>
+      </w:r>
+    </w:p>
+    <w:p>
+      <w:pPr>
+        <w:pStyle w:val="ListParagraph"/>
+        <w:numPr>
+          <w:ilvl w:val="0"/>
+          <w:numId w:val="3"/>
+        </w:numPr>
+        <w:tabs>
+          <w:tab w:val="left" w:pos="611"/>
+          <w:tab w:val="left" w:pos="612"/>
+        </w:tabs>
+        <w:spacing w:line="264" w:lineRule="exact"/>
+        <w:ind w:left="611" w:hanging="381"/>
+        <w:rPr>
+          <w:b/>
+        </w:rPr>
+      </w:pPr>
+      <w:r>
+        <w:rPr>
+          <w:b/>
+        </w:rPr>
+        <w:t xml:space="preserve">Freelance: </w:t>
+      </w:r>
+      <w:r>
+        <w:t xml:space="preserve">Landing Page Suzuki Tangerang, Sistem Informasi Peminjaman Aset Kantor (Kopindosat), Sistem Penggajian Karyawan (Bank Dagang Negara), </w:t>
+      </w:r>
+      <w:r>
+        <w:t xml:space="preserve">Computer Based Test (CBT) Yappenda, </w:t>
+      </w:r>
+      <w:r>
+        <w:t>Landing Page &amp; Toko Online CV. Bintang Makmur Sejahtera.</w:t>
+      </w:r>
+    </w:p>
+    <w:p>
+      <w:pPr>
+        <w:pStyle w:val="ListParagraph"/>
+        <w:numPr>
+          <w:ilvl w:val="0"/>
+          <w:numId w:val="3"/>
+        </w:numPr>
+        <w:tabs>
+          <w:tab w:val="left" w:pos="611"/>
+          <w:tab w:val="left" w:pos="612"/>
+        </w:tabs>
+        <w:spacing w:line="264" w:lineRule="exact"/>
+        <w:ind w:left="611" w:hanging="381"/>
+        <w:rPr>
+          <w:b/>
+        </w:rPr>
+      </w:pPr>
+      <w:r>
+        <w:rPr>
+          <w:b/>
+        </w:rPr>
+        <w:t xml:space="preserve">Personal: </w:t>
+      </w:r>
+      <w:r>
+        <w:t xml:space="preserve">Job Tracker System, </w:t>
+      </w:r>
+      <w:bookmarkStart w:id="9" w:name="_GoBack"/>
+      <w:bookmarkEnd w:id="9"/>
+      <w:r>
+        <w:t>Hush Wallet (Manajemen Keuangan Pribadi).</w:t>
+      </w:r>
+    </w:p>
+    <w:p>
+      <w:pPr>
+        <w:pStyle w:val="ListParagraph"/>
+        <w:numPr>
+          <w:ilvl w:val="0"/>
+          <w:numId w:val="3"/>
+        </w:numPr>
+        <w:tabs>
+          <w:tab w:val="left" w:pos="611"/>
+          <w:tab w:val="left" w:pos="612"/>
+        </w:tabs>
+        <w:spacing w:line="264" w:lineRule="exact"/>
+        <w:ind w:left="611" w:hanging="381"/>
+        <w:rPr>
+          <w:b/>
+        </w:rPr>
+      </w:pPr>
+      <w:r>
+        <w:rPr>
+          <w:b/>
+        </w:rPr>
+        <w:t xml:space="preserve">PT. Prakarsa Alam Segar (Wings): </w:t>
+      </w:r>
+      <w:r>
+        <w:t>Berita Acara Co</w:t>
+      </w:r>
+      <w:r>
+        <w:t xml:space="preserve"> </w:t>
+      </w:r>
+      <w:r>
+        <w:t>-</w:t>
+      </w:r>
+      <w:r>
+        <w:t xml:space="preserve"> </w:t>
+      </w:r>
+      <w:r>
+        <w:t>Product, Human Resources Connect (HR Connect), Form Laporan Produksi Hu</w:t>
+      </w:r>
+      <w:r>
+        <w:t xml:space="preserve">sky, Laporan Packing, E </w:t>
+      </w:r>
+      <w:r>
+        <w:t>-</w:t>
+      </w:r>
+      <w:r>
+        <w:rPr>
+          <w:b/>
+        </w:rPr>
+        <w:t xml:space="preserve"> </w:t>
+      </w:r>
+      <w:r>
+        <w:t>Resepsionis,</w:t>
+      </w:r>
+      <w:r>
+        <w:t xml:space="preserve"> Loker Noodle 2, Accurate Responsible Trusted (ART), Traceability Packing Bumbu.</w:t>
+      </w:r>
+    </w:p>
+    <w:p>
+      <w:pPr>
+        <w:tabs>
+          <w:tab w:val="left" w:pos="611"/>
+          <w:tab w:val="left" w:pos="612"/>
+        </w:tabs>
         <w:spacing w:line="266" w:lineRule="exact"/>
+      </w:pPr>
+    </w:p>
+    <w:p>
+      <w:pPr>
+        <w:pStyle w:val="Heading1"/>
+        <w:rPr>
+          <w:sz w:val="24"/>
+        </w:rPr>
+      </w:pPr>
+      <w:r>
+        <w:rPr>
+          <w:sz w:val="24"/>
+        </w:rPr>
+        <w:t>Sertifikat</w:t>
+      </w:r>
+    </w:p>
+    <w:p>
+      <w:pPr>
+        <w:pStyle w:val="BodyText"/>
+        <w:spacing w:before="5"/>
+        <w:rPr>
+          <w:b/>
+          <w:sz w:val="11"/>
+        </w:rPr>
+      </w:pPr>
+      <w:r>
+        <w:rPr>
+          <w:noProof/>
+          <w:lang w:val="en-US"/>
+        </w:rPr>
+        <mc:AlternateContent>
+          <mc:Choice Requires="wps">
+            <w:drawing>
+              <wp:anchor distT="0" distB="0" distL="0" distR="0" simplePos="0" relativeHeight="251658240" behindDoc="1" locked="0" layoutInCell="1" allowOverlap="1" wp14:anchorId="1C27B39B" wp14:editId="3A21FA2E">
+                <wp:simplePos x="0" y="0"/>
+                <wp:positionH relativeFrom="page">
+                  <wp:posOffset>895985</wp:posOffset>
+                </wp:positionH>
+                <wp:positionV relativeFrom="paragraph">
+                  <wp:posOffset>113665</wp:posOffset>
+                </wp:positionV>
+                <wp:extent cx="5982335" cy="8890"/>
+                <wp:effectExtent l="0" t="0" r="0" b="0"/>
+                <wp:wrapTopAndBottom/>
+                <wp:docPr id="5" name="Rectangle 5"/>
+                <wp:cNvGraphicFramePr>
+                  <a:graphicFrameLocks xmlns:a="http://schemas.openxmlformats.org/drawingml/2006/main"/>
+                </wp:cNvGraphicFramePr>
+                <a:graphic xmlns:a="http://schemas.openxmlformats.org/drawingml/2006/main">
+                  <a:graphicData uri="http://schemas.microsoft.com/office/word/2010/wordprocessingShape">
+                    <wps:wsp>
+                      <wps:cNvSpPr>
+                        <a:spLocks noChangeArrowheads="1"/>
+                      </wps:cNvSpPr>
+                      <wps:spPr bwMode="auto">
+                        <a:xfrm>
+                          <a:off x="0" y="0"/>
+                          <a:ext cx="5982335" cy="8890"/>
+                        </a:xfrm>
+                        <a:prstGeom prst="rect">
+                          <a:avLst/>
+                        </a:prstGeom>
+                        <a:solidFill>
+                          <a:srgbClr val="000000"/>
+                        </a:solidFill>
+                        <a:ln>
+                          <a:noFill/>
+                        </a:ln>
+                        <a:extLst>
+                          <a:ext uri="{91240B29-F687-4F45-9708-019B960494DF}">
+                            <a14:hiddenLine xmlns:a14="http://schemas.microsoft.com/office/drawing/2010/main" w="9525">
+                              <a:solidFill>
+                                <a:srgbClr val="000000"/>
+                              </a:solidFill>
+                              <a:miter lim="800000"/>
+                              <a:headEnd/>
+                              <a:tailEnd/>
+                            </a14:hiddenLine>
+                          </a:ext>
+                        </a:extLst>
+                      </wps:spPr>
+                      <wps:bodyPr rot="0" vert="horz" wrap="square" lIns="91440" tIns="45720" rIns="91440" bIns="45720" anchor="t" anchorCtr="0" upright="1">
+                        <a:noAutofit/>
+                      </wps:bodyPr>
+                    </wps:wsp>
+                  </a:graphicData>
+                </a:graphic>
+                <wp14:sizeRelH relativeFrom="page">
+                  <wp14:pctWidth>0</wp14:pctWidth>
+                </wp14:sizeRelH>
+                <wp14:sizeRelV relativeFrom="page">
+                  <wp14:pctHeight>0</wp14:pctHeight>
+                </wp14:sizeRelV>
+              </wp:anchor>
+            </w:drawing>
+          </mc:Choice>
+          <mc:Fallback>
+            <w:pict>
+              <v:rect w14:anchorId="2BB65D44" id="Rectangle 5" o:spid="_x0000_s1026" style="position:absolute;margin-left:70.55pt;margin-top:8.95pt;width:471.05pt;height:.7pt;z-index:-251658240;visibility:visible;mso-wrap-style:square;mso-width-percent:0;mso-height-percent:0;mso-wrap-distance-left:0;mso-wrap-distance-top:0;mso-wrap-distance-right:0;mso-wrap-distance-bottom:0;mso-position-horizontal:absolute;mso-position-horizontal-relative:page;mso-position-vertical:absolute;mso-position-vertical-relative:text;mso-width-percent:0;mso-height-percent:0;mso-width-relative:page;mso-height-relative:page;v-text-anchor:top" o:gfxdata="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" fillcolor="black" stroked="f">
+                <w10:wrap type="topAndBottom" anchorx="page"/>
+              </v:rect>
+            </w:pict>
+          </mc:Fallback>
+        </mc:AlternateContent>
+      </w:r>
+    </w:p>
+    <w:p>
+      <w:pPr>
+        <w:pStyle w:val="ListParagraph"/>
+        <w:tabs>
+          <w:tab w:val="left" w:pos="611"/>
+          <w:tab w:val="left" w:pos="612"/>
+        </w:tabs>
+        <w:spacing w:line="264" w:lineRule="exact"/>
+        <w:ind w:left="611" w:firstLine="0"/>
+        <w:rPr>
+          <w:b/>
+        </w:rPr>
+      </w:pPr>
+    </w:p>
+    <w:p>
+      <w:pPr>
+        <w:pStyle w:val="ListParagraph"/>
+        <w:numPr>
+          <w:ilvl w:val="0"/>
+          <w:numId w:val="3"/>
+        </w:numPr>
+        <w:tabs>
+          <w:tab w:val="left" w:pos="611"/>
+          <w:tab w:val="left" w:pos="612"/>
+        </w:tabs>
+        <w:spacing w:line="264" w:lineRule="exact"/>
         <w:ind w:left="611" w:hanging="381"/>
-        <w:rPr>
-          <w:sz w:val="20"/>
-        </w:rPr>
-      </w:pPr>
-      <w:r>
-        <w:t>Git</w:t>
-      </w:r>
+      </w:pPr>
+      <w:r>
+        <w:t>Full-Stack Web Developer (Build</w:t>
+      </w:r>
+      <w:r>
+        <w:t xml:space="preserve"> </w:t>
+      </w:r>
+      <w:r>
+        <w:t>With Angga 2021</w:t>
+      </w:r>
+      <w:r>
+        <w:t>)</w:t>
+      </w:r>
+    </w:p>
+    <w:p>
+      <w:pPr>
+        <w:pStyle w:val="ListParagraph"/>
+        <w:numPr>
+          <w:ilvl w:val="0"/>
+          <w:numId w:val="3"/>
+        </w:numPr>
+        <w:tabs>
+          <w:tab w:val="left" w:pos="611"/>
+          <w:tab w:val="left" w:pos="612"/>
+        </w:tabs>
+        <w:spacing w:line="264" w:lineRule="exact"/>
+        <w:ind w:left="611" w:hanging="381"/>
+      </w:pPr>
+      <w:r>
+        <w:t>Junior Web Programmer SKKNI (Codepolitan 2020)</w:t>
+      </w:r>
+    </w:p>
+    <w:p>
+      <w:pPr>
+        <w:tabs>
+          <w:tab w:val="left" w:pos="611"/>
+          <w:tab w:val="left" w:pos="612"/>
+        </w:tabs>
+        <w:spacing w:line="266" w:lineRule="exact"/>
+      </w:pPr>
     </w:p>
     <w:sectPr>
       <w:type w:val="continuous"/>
@@ -3119,6 +3991,18 @@
       <w:u w:val="single"/>
     </w:rPr>
   </w:style>
+  <w:style w:type="character" w:styleId="FollowedHyperlink">
+    <w:name w:val="FollowedHyperlink"/>
+    <w:basedOn w:val="DefaultParagraphFont"/>
+    <w:uiPriority w:val="99"/>
+    <w:semiHidden/>
+    <w:unhideWhenUsed/>
+    <w:rsid w:val="00E936A4"/>
+    <w:rPr>
+      <w:color w:val="800080" w:themeColor="followedHyperlink"/>
+      <w:u w:val="single"/>
+    </w:rPr>
+  </w:style>
 </w:styles>
 </file>
 
@@ -3410,7 +4294,7 @@
 </file>
 
 <file path=customXml/itemProps1.xml><?xml version="1.0" encoding="utf-8"?>
-<ds:datastoreItem xmlns:ds="http://schemas.openxmlformats.org/officeDocument/2006/customXml" ds:itemID="{41D298A3-C78D-408C-9A6A-ECCCAB12C951}">
+<ds:datastoreItem xmlns:ds="http://schemas.openxmlformats.org/officeDocument/2006/customXml" ds:itemID="{9D85F9A1-35F8-4F2D-8096-822FB519EB34}">
   <ds:schemaRefs>
     <ds:schemaRef ds:uri="http://schemas.openxmlformats.org/officeDocument/2006/bibliography"/>
   </ds:schemaRefs>

--- a/assets/CV Andaru Triadi.docx
+++ b/assets/CV Andaru Triadi.docx
@@ -269,7 +269,7 @@
           </mc:Choice>
           <mc:Fallback>
             <w:pict>
-              <v:group w14:anchorId="06ED9DC4" id="Group 7" o:spid="_x0000_s1026" style="width:471.05pt;height:.5pt;mso-position-horizontal-relative:char;mso-position-vertical-relative:line" coordsize="9421,10" o:gfxdata="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">
+              <v:group w14:anchorId="5E0C247C" id="Group 7" o:spid="_x0000_s1026" style="width:471.05pt;height:.5pt;mso-position-horizontal-relative:char;mso-position-vertical-relative:line" coordsize="9421,10" o:gfxdata="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">
                 <v:rect id="Rectangle 12" o:spid="_x0000_s1027" style="position:absolute;width:9421;height:10;visibility:visible;mso-wrap-style:square;v-text-anchor:top" o:gfxdata="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" fillcolor="black" stroked="f"/>
                 <w10:anchorlock/>
               </v:group>
@@ -452,7 +452,7 @@
           </mc:Choice>
           <mc:Fallback>
             <w:pict>
-              <v:group w14:anchorId="7C376726" id="Group 1" o:spid="_x0000_s1026" style="width:471.05pt;height:.5pt;mso-position-horizontal-relative:char;mso-position-vertical-relative:line" coordsize="9421,10" o:gfxdata="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">
+              <v:group w14:anchorId="214313CB" id="Group 1" o:spid="_x0000_s1026" style="width:471.05pt;height:.5pt;mso-position-horizontal-relative:char;mso-position-vertical-relative:line" coordsize="9421,10" o:gfxdata="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">
                 <v:rect id="Rectangle 12" o:spid="_x0000_s1027" style="position:absolute;width:9421;height:10;visibility:visible;mso-wrap-style:square;v-text-anchor:top" o:gfxdata="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" fillcolor="black" stroked="f"/>
                 <w10:anchorlock/>
               </v:group>
@@ -875,6 +875,38 @@
           <w:spacing w:val="-1"/>
         </w:rPr>
         <w:t>.</w:t>
+      </w:r>
+    </w:p>
+    <w:p>
+      <w:pPr>
+        <w:pStyle w:val="ListParagraph"/>
+        <w:numPr>
+          <w:ilvl w:val="0"/>
+          <w:numId w:val="3"/>
+        </w:numPr>
+        <w:tabs>
+          <w:tab w:val="left" w:pos="501"/>
+        </w:tabs>
+        <w:spacing w:line="266" w:lineRule="exact"/>
+        <w:ind w:left="500"/>
+      </w:pPr>
+      <w:r>
+        <w:rPr>
+          <w:spacing w:val="-1"/>
+        </w:rPr>
+        <w:t xml:space="preserve">Membuat perencanaan struktur database </w:t>
+      </w:r>
+      <w:r>
+        <w:rPr>
+          <w:spacing w:val="-1"/>
+        </w:rPr>
+        <w:t xml:space="preserve">maupun </w:t>
+      </w:r>
+      <w:r>
+        <w:rPr>
+          <w:spacing w:val="-1"/>
+        </w:rPr>
+        <w:t>project yang diminta oleh department lain.</w:t>
       </w:r>
     </w:p>
     <w:p>
@@ -1956,7 +1988,7 @@
           </mc:Choice>
           <mc:Fallback>
             <w:pict>
-              <v:group w14:anchorId="36CE6C16" id="Group 13" o:spid="_x0000_s1026" style="width:471.05pt;height:.5pt;mso-position-horizontal-relative:char;mso-position-vertical-relative:line" coordsize="9421,10" o:gfxdata="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">
+              <v:group w14:anchorId="0EDC099E" id="Group 13" o:spid="_x0000_s1026" style="width:471.05pt;height:.5pt;mso-position-horizontal-relative:char;mso-position-vertical-relative:line" coordsize="9421,10" o:gfxdata="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">
                 <v:rect id="Rectangle 12" o:spid="_x0000_s1027" style="position:absolute;width:9421;height:10;visibility:visible;mso-wrap-style:square;v-text-anchor:top" o:gfxdata="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" fillcolor="black" stroked="f"/>
                 <w10:anchorlock/>
               </v:group>
@@ -2407,7 +2439,7 @@
         <w:rPr>
           <w:sz w:val="24"/>
         </w:rPr>
-        <w:t>Organisasi</w:t>
+        <w:t>ORGANISASI</w:t>
       </w:r>
     </w:p>
     <w:p>
@@ -2492,7 +2524,7 @@
           </mc:Choice>
           <mc:Fallback>
             <w:pict>
-              <v:rect w14:anchorId="1487A0C3" id="Rectangle 3" o:spid="_x0000_s1026" style="position:absolute;margin-left:70.55pt;margin-top:8.95pt;width:471.05pt;height:.7pt;z-index:-251660288;visibility:visible;mso-wrap-style:square;mso-width-percent:0;mso-height-percent:0;mso-wrap-distance-left:0;mso-wrap-distance-top:0;mso-wrap-distance-right:0;mso-wrap-distance-bottom:0;mso-position-horizontal:absolute;mso-position-horizontal-relative:page;mso-position-vertical:absolute;mso-position-vertical-relative:text;mso-width-percent:0;mso-height-percent:0;mso-width-relative:page;mso-height-relative:page;v-text-anchor:top" o:gfxdata="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" fillcolor="black" stroked="f">
+              <v:rect w14:anchorId="41777A2E" id="Rectangle 3" o:spid="_x0000_s1026" style="position:absolute;margin-left:70.55pt;margin-top:8.95pt;width:471.05pt;height:.7pt;z-index:-251660288;visibility:visible;mso-wrap-style:square;mso-width-percent:0;mso-height-percent:0;mso-wrap-distance-left:0;mso-wrap-distance-top:0;mso-wrap-distance-right:0;mso-wrap-distance-bottom:0;mso-position-horizontal:absolute;mso-position-horizontal-relative:page;mso-position-vertical:absolute;mso-position-vertical-relative:text;mso-width-percent:0;mso-height-percent:0;mso-width-relative:page;mso-height-relative:page;v-text-anchor:top" o:gfxdata="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" fillcolor="black" stroked="f">
                 <w10:wrap type="topAndBottom" anchorx="page"/>
               </v:rect>
             </w:pict>
@@ -2615,7 +2647,7 @@
         <w:rPr>
           <w:sz w:val="24"/>
         </w:rPr>
-        <w:t>Project</w:t>
+        <w:t>PROJECT</w:t>
       </w:r>
     </w:p>
     <w:p>
@@ -2700,7 +2732,7 @@
           </mc:Choice>
           <mc:Fallback>
             <w:pict>
-              <v:rect w14:anchorId="59CC4907" id="Rectangle 4" o:spid="_x0000_s1026" style="position:absolute;margin-left:70.55pt;margin-top:8.95pt;width:471.05pt;height:.7pt;z-index:-251659264;visibility:visible;mso-wrap-style:square;mso-width-percent:0;mso-height-percent:0;mso-wrap-distance-left:0;mso-wrap-distance-top:0;mso-wrap-distance-right:0;mso-wrap-distance-bottom:0;mso-position-horizontal:absolute;mso-position-horizontal-relative:page;mso-position-vertical:absolute;mso-position-vertical-relative:text;mso-width-percent:0;mso-height-percent:0;mso-width-relative:page;mso-height-relative:page;v-text-anchor:top" o:gfxdata="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" fillcolor="black" stroked="f">
+              <v:rect w14:anchorId="5DD4D654" id="Rectangle 4" o:spid="_x0000_s1026" style="position:absolute;margin-left:70.55pt;margin-top:8.95pt;width:471.05pt;height:.7pt;z-index:-251659264;visibility:visible;mso-wrap-style:square;mso-width-percent:0;mso-height-percent:0;mso-wrap-distance-left:0;mso-wrap-distance-top:0;mso-wrap-distance-right:0;mso-wrap-distance-bottom:0;mso-position-horizontal:absolute;mso-position-horizontal-relative:page;mso-position-vertical:absolute;mso-position-vertical-relative:text;mso-width-percent:0;mso-height-percent:0;mso-width-relative:page;mso-height-relative:page;v-text-anchor:top" o:gfxdata="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" fillcolor="black" stroked="f">
                 <w10:wrap type="topAndBottom" anchorx="page"/>
               </v:rect>
             </w:pict>
@@ -2865,8 +2897,6 @@
       <w:r>
         <w:t xml:space="preserve">Job Tracker System, </w:t>
       </w:r>
-      <w:bookmarkStart w:id="9" w:name="_GoBack"/>
-      <w:bookmarkEnd w:id="9"/>
       <w:r>
         <w:t>Hush Wallet (Manajemen Keuangan Pribadi).</w:t>
       </w:r>
@@ -2925,7 +2955,13 @@
         <w:t>Resepsionis,</w:t>
       </w:r>
       <w:r>
-        <w:t xml:space="preserve"> Loker Noodle 2, Accurate Responsible Trusted (ART), Traceability Packing Bumbu.</w:t>
+        <w:t xml:space="preserve"> Loker Noodle 2, Accurate Responsible Trusted (ART), Traceability Packing Bumbu</w:t>
+      </w:r>
+      <w:r>
+        <w:t>, System Antrian Bongkar Muat (Dept.WRH)</w:t>
+      </w:r>
+      <w:r>
+        <w:t>.</w:t>
       </w:r>
     </w:p>
     <w:p>
@@ -2948,8 +2984,10 @@
         <w:rPr>
           <w:sz w:val="24"/>
         </w:rPr>
-        <w:t>Sertifikat</w:t>
-      </w:r>
+        <w:t>SERTIFIKAT</w:t>
+      </w:r>
+      <w:bookmarkStart w:id="9" w:name="_GoBack"/>
+      <w:bookmarkEnd w:id="9"/>
     </w:p>
     <w:p>
       <w:pPr>
@@ -3033,7 +3071,7 @@
           </mc:Choice>
           <mc:Fallback>
             <w:pict>
-              <v:rect w14:anchorId="2BB65D44" id="Rectangle 5" o:spid="_x0000_s1026" style="position:absolute;margin-left:70.55pt;margin-top:8.95pt;width:471.05pt;height:.7pt;z-index:-251658240;visibility:visible;mso-wrap-style:square;mso-width-percent:0;mso-height-percent:0;mso-wrap-distance-left:0;mso-wrap-distance-top:0;mso-wrap-distance-right:0;mso-wrap-distance-bottom:0;mso-position-horizontal:absolute;mso-position-horizontal-relative:page;mso-position-vertical:absolute;mso-position-vertical-relative:text;mso-width-percent:0;mso-height-percent:0;mso-width-relative:page;mso-height-relative:page;v-text-anchor:top" o:gfxdata="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" fillcolor="black" stroked="f">
+              <v:rect w14:anchorId="52391038" id="Rectangle 5" o:spid="_x0000_s1026" style="position:absolute;margin-left:70.55pt;margin-top:8.95pt;width:471.05pt;height:.7pt;z-index:-251658240;visibility:visible;mso-wrap-style:square;mso-width-percent:0;mso-height-percent:0;mso-wrap-distance-left:0;mso-wrap-distance-top:0;mso-wrap-distance-right:0;mso-wrap-distance-bottom:0;mso-position-horizontal:absolute;mso-position-horizontal-relative:page;mso-position-vertical:absolute;mso-position-vertical-relative:text;mso-width-percent:0;mso-height-percent:0;mso-width-relative:page;mso-height-relative:page;v-text-anchor:top" o:gfxdata="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" fillcolor="black" stroked="f">
                 <w10:wrap type="topAndBottom" anchorx="page"/>
               </v:rect>
             </w:pict>
@@ -4294,7 +4332,7 @@
 </file>
 
 <file path=customXml/itemProps1.xml><?xml version="1.0" encoding="utf-8"?>
-<ds:datastoreItem xmlns:ds="http://schemas.openxmlformats.org/officeDocument/2006/customXml" ds:itemID="{9D85F9A1-35F8-4F2D-8096-822FB519EB34}">
+<ds:datastoreItem xmlns:ds="http://schemas.openxmlformats.org/officeDocument/2006/customXml" ds:itemID="{096B2865-F21F-40EF-870A-479435002078}">
   <ds:schemaRefs>
     <ds:schemaRef ds:uri="http://schemas.openxmlformats.org/officeDocument/2006/bibliography"/>
   </ds:schemaRefs>
